--- a/documents/DevOps Document.docx
+++ b/documents/DevOps Document.docx
@@ -190,20 +190,18 @@
     <w:p/>
     <w:sdt>
       <w:sdtPr>
+        <w:rPr>
+          <w:rFonts w:asciiTheme="minorHAnsi" w:eastAsiaTheme="minorEastAsia" w:hAnsiTheme="minorHAnsi" w:cs="Times New Roman"/>
+          <w:color w:val="auto"/>
+          <w:sz w:val="22"/>
+          <w:szCs w:val="22"/>
+        </w:rPr>
         <w:id w:val="2028518413"/>
         <w:docPartObj>
           <w:docPartGallery w:val="Table of Contents"/>
           <w:docPartUnique/>
         </w:docPartObj>
       </w:sdtPr>
-      <w:sdtEndPr>
-        <w:rPr>
-          <w:rFonts w:asciiTheme="minorHAnsi" w:eastAsiaTheme="minorEastAsia" w:hAnsiTheme="minorHAnsi" w:cs="Times New Roman"/>
-          <w:color w:val="auto"/>
-          <w:sz w:val="22"/>
-          <w:szCs w:val="22"/>
-        </w:rPr>
-      </w:sdtEndPr>
       <w:sdtContent>
         <w:p>
           <w:pPr>
@@ -816,27 +814,175 @@
           <w:sz w:val="28"/>
           <w:szCs w:val="28"/>
         </w:rPr>
-        <w:t>Jenkins</w:t>
-      </w:r>
-    </w:p>
-    <w:p>
-      <w:pPr>
-        <w:pStyle w:val="ListParagraph"/>
-        <w:numPr>
-          <w:ilvl w:val="0"/>
-          <w:numId w:val="1"/>
-        </w:numPr>
-        <w:rPr>
-          <w:sz w:val="28"/>
-          <w:szCs w:val="28"/>
-        </w:rPr>
-      </w:pPr>
-      <w:r>
-        <w:rPr>
-          <w:sz w:val="28"/>
-          <w:szCs w:val="28"/>
-        </w:rPr>
         <w:t>Kubernetes</w:t>
+      </w:r>
+    </w:p>
+    <w:p>
+      <w:pPr>
+        <w:rPr>
+          <w:sz w:val="28"/>
+          <w:szCs w:val="28"/>
+        </w:rPr>
+      </w:pPr>
+    </w:p>
+    <w:p>
+      <w:pPr>
+        <w:pStyle w:val="Title"/>
+        <w:ind w:left="720"/>
+        <w:jc w:val="center"/>
+        <w:rPr>
+          <w:b/>
+          <w:bCs/>
+        </w:rPr>
+      </w:pPr>
+      <w:proofErr w:type="spellStart"/>
+      <w:r>
+        <w:rPr>
+          <w:b/>
+          <w:bCs/>
+        </w:rPr>
+        <w:t>Dockerizing</w:t>
+      </w:r>
+      <w:proofErr w:type="spellEnd"/>
+      <w:r>
+        <w:rPr>
+          <w:b/>
+          <w:bCs/>
+        </w:rPr>
+        <w:t xml:space="preserve"> and Orchestration</w:t>
+      </w:r>
+    </w:p>
+    <w:p/>
+    <w:p>
+      <w:r>
+        <w:t xml:space="preserve">To make the deployment process more </w:t>
+      </w:r>
+      <w:r>
+        <w:t>efficient</w:t>
+      </w:r>
+      <w:r>
+        <w:t xml:space="preserve">, </w:t>
+      </w:r>
+      <w:r>
+        <w:t>I</w:t>
+      </w:r>
+      <w:r>
+        <w:t xml:space="preserve"> decided to </w:t>
+      </w:r>
+      <w:proofErr w:type="spellStart"/>
+      <w:r>
+        <w:t>dockerize</w:t>
+      </w:r>
+      <w:proofErr w:type="spellEnd"/>
+      <w:r>
+        <w:t xml:space="preserve"> the microservices. This was done by adding a </w:t>
+      </w:r>
+      <w:proofErr w:type="spellStart"/>
+      <w:r>
+        <w:t>Dockerfile</w:t>
+      </w:r>
+      <w:proofErr w:type="spellEnd"/>
+      <w:r>
+        <w:t xml:space="preserve"> for each microservice and building them into images. </w:t>
+      </w:r>
+      <w:r>
+        <w:t>I</w:t>
+      </w:r>
+      <w:r>
+        <w:t xml:space="preserve"> also added a docker-compose file in the root folder to orchestrate the startup process of all the microservices. With this, we can start all the microservices with a single command and specify the order in which they should start.</w:t>
+      </w:r>
+    </w:p>
+    <w:p/>
+    <w:p/>
+    <w:p/>
+    <w:p/>
+    <w:p/>
+    <w:p>
+      <w:pPr>
+        <w:pStyle w:val="Title"/>
+        <w:jc w:val="center"/>
+        <w:rPr>
+          <w:b/>
+          <w:bCs/>
+        </w:rPr>
+      </w:pPr>
+      <w:r>
+        <w:rPr>
+          <w:b/>
+          <w:bCs/>
+        </w:rPr>
+        <w:lastRenderedPageBreak/>
+        <w:t>Cloud Deployment</w:t>
+      </w:r>
+    </w:p>
+    <w:p/>
+    <w:p>
+      <w:r>
+        <w:t xml:space="preserve">For the database, we chose to deploy a VM instance with </w:t>
+      </w:r>
+      <w:r>
+        <w:t>an</w:t>
+      </w:r>
+      <w:r>
+        <w:t xml:space="preserve"> Ubuntu 20.4 OS and MariaDB server installed on it using Google Cloud Platform. We configured the VM instance and moved the databases onto it, removing the need to have it locally. Additionally, we deployed the user database and the community database on Mongo Atlas Cloud, which provides a managed and scalable database service.</w:t>
+      </w:r>
+    </w:p>
+    <w:p/>
+    <w:p>
+      <w:pPr>
+        <w:pStyle w:val="Title"/>
+        <w:jc w:val="center"/>
+        <w:rPr>
+          <w:b/>
+          <w:bCs/>
+        </w:rPr>
+      </w:pPr>
+      <w:r>
+        <w:rPr>
+          <w:b/>
+          <w:bCs/>
+        </w:rPr>
+        <w:t>Kubernetes Deployment</w:t>
+      </w:r>
+    </w:p>
+    <w:p/>
+    <w:p>
+      <w:r>
+        <w:t xml:space="preserve">For scalability and resilience, we deployed two microservices, User Service and Music Service, on Google Kubernetes Engine. We created deployments and services for each </w:t>
+      </w:r>
+      <w:r>
+        <w:t>microservice and</w:t>
+      </w:r>
+      <w:r>
+        <w:t xml:space="preserve"> configured them to </w:t>
+      </w:r>
+      <w:r>
+        <w:t>auto scale depending on the needs of the system</w:t>
+      </w:r>
+      <w:r>
+        <w:t>. We also tested the endpoints to ensure that they were working as expected.</w:t>
+      </w:r>
+      <w:r>
+        <w:t xml:space="preserve"> </w:t>
+      </w:r>
+      <w:r>
+        <w:t xml:space="preserve">To monitor and troubleshoot the microservices, we added </w:t>
+      </w:r>
+      <w:proofErr w:type="spellStart"/>
+      <w:r>
+        <w:t>Zipkin</w:t>
+      </w:r>
+      <w:proofErr w:type="spellEnd"/>
+      <w:r>
+        <w:t xml:space="preserve"> to the Kubernetes cluster. </w:t>
+      </w:r>
+      <w:proofErr w:type="spellStart"/>
+      <w:r>
+        <w:t>Zipkin</w:t>
+      </w:r>
+      <w:proofErr w:type="spellEnd"/>
+      <w:r>
+        <w:t xml:space="preserve"> provides distributed tracing, which allows us to trace HTTP requests across multiple microservices. With this, we can identify bottlenecks and diagnose issues that may arise.</w:t>
       </w:r>
     </w:p>
     <w:sectPr>

--- a/documents/DevOps Document.docx
+++ b/documents/DevOps Document.docx
@@ -1,6 +1,6 @@
 
 <file path=word/document.xml><?xml version="1.0" encoding="utf-8"?>
-<w:document xmlns:wpc="http://schemas.microsoft.com/office/word/2010/wordprocessingCanvas" xmlns:cx="http://schemas.microsoft.com/office/drawing/2014/chartex" xmlns:cx1="http://schemas.microsoft.com/office/drawing/2015/9/8/chartex" xmlns:cx2="http://schemas.microsoft.com/office/drawing/2015/10/21/chartex" xmlns:cx3="http://schemas.microsoft.com/office/drawing/2016/5/9/chartex" xmlns:cx4="http://schemas.microsoft.com/office/drawing/2016/5/10/chartex" xmlns:cx5="http://schemas.microsoft.com/office/drawing/2016/5/11/chartex" xmlns:cx6="http://schemas.microsoft.com/office/drawing/2016/5/12/chartex" xmlns:cx7="http://schemas.microsoft.com/office/drawing/2016/5/13/chartex" xmlns:cx8="http://schemas.microsoft.com/office/drawing/2016/5/14/chartex" xmlns:mc="http://schemas.openxmlformats.org/markup-compatibility/2006" xmlns:aink="http://schemas.microsoft.com/office/drawing/2016/ink" xmlns:am3d="http://schemas.microsoft.com/office/drawing/2017/model3d" xmlns:o="urn:schemas-microsoft-com:office:office" xmlns:oel="http://schemas.microsoft.com/office/2019/extlst" xmlns:r="http://schemas.openxmlformats.org/officeDocument/2006/relationships" xmlns:m="http://schemas.openxmlformats.org/officeDocument/2006/math" xmlns:v="urn:schemas-microsoft-com:vml" xmlns:wp14="http://schemas.microsoft.com/office/word/2010/wordprocessingDrawing" xmlns:wp="http://schemas.openxmlformats.org/drawingml/2006/wordprocessingDrawing" xmlns:w10="urn:schemas-microsoft-com:office:word" xmlns:w="http://schemas.openxmlformats.org/wordprocessingml/2006/main" xmlns:w14="http://schemas.microsoft.com/office/word/2010/wordml" xmlns:w15="http://schemas.microsoft.com/office/word/2012/wordml" xmlns:w16cex="http://schemas.microsoft.com/office/word/2018/wordml/cex" xmlns:w16cid="http://schemas.microsoft.com/office/word/2016/wordml/cid" xmlns:w16="http://schemas.microsoft.com/office/word/2018/wordml" xmlns:w16sdtdh="http://schemas.microsoft.com/office/word/2020/wordml/sdtdatahash" xmlns:w16se="http://schemas.microsoft.com/office/word/2015/wordml/symex" xmlns:wpg="http://schemas.microsoft.com/office/word/2010/wordprocessingGroup" xmlns:wpi="http://schemas.microsoft.com/office/word/2010/wordprocessingInk" xmlns:wne="http://schemas.microsoft.com/office/word/2006/wordml" xmlns:wps="http://schemas.microsoft.com/office/word/2010/wordprocessingShape" mc:Ignorable="w14 w15 w16se w16cid w16 w16cex w16sdtdh wp14">
+<w:document xmlns:wpc="http://schemas.microsoft.com/office/word/2010/wordprocessingCanvas" xmlns:cx="http://schemas.microsoft.com/office/drawing/2014/chartex" xmlns:cx1="http://schemas.microsoft.com/office/drawing/2015/9/8/chartex" xmlns:cx2="http://schemas.microsoft.com/office/drawing/2015/10/21/chartex" xmlns:cx3="http://schemas.microsoft.com/office/drawing/2016/5/9/chartex" xmlns:cx4="http://schemas.microsoft.com/office/drawing/2016/5/10/chartex" xmlns:cx5="http://schemas.microsoft.com/office/drawing/2016/5/11/chartex" xmlns:cx6="http://schemas.microsoft.com/office/drawing/2016/5/12/chartex" xmlns:cx7="http://schemas.microsoft.com/office/drawing/2016/5/13/chartex" xmlns:cx8="http://schemas.microsoft.com/office/drawing/2016/5/14/chartex" xmlns:mc="http://schemas.openxmlformats.org/markup-compatibility/2006" xmlns:aink="http://schemas.microsoft.com/office/drawing/2016/ink" xmlns:am3d="http://schemas.microsoft.com/office/drawing/2017/model3d" xmlns:o="urn:schemas-microsoft-com:office:office" xmlns:oel="http://schemas.microsoft.com/office/2019/extlst" xmlns:r="http://schemas.openxmlformats.org/officeDocument/2006/relationships" xmlns:m="http://schemas.openxmlformats.org/officeDocument/2006/math" xmlns:v="urn:schemas-microsoft-com:vml" xmlns:wp14="http://schemas.microsoft.com/office/word/2010/wordprocessingDrawing" xmlns:wp="http://schemas.openxmlformats.org/drawingml/2006/wordprocessingDrawing" xmlns:w10="urn:schemas-microsoft-com:office:word" xmlns:w="http://schemas.openxmlformats.org/wordprocessingml/2006/main" xmlns:w14="http://schemas.microsoft.com/office/word/2010/wordml" xmlns:w15="http://schemas.microsoft.com/office/word/2012/wordml" xmlns:w16cex="http://schemas.microsoft.com/office/word/2018/wordml/cex" xmlns:w16cid="http://schemas.microsoft.com/office/word/2016/wordml/cid" xmlns:w16="http://schemas.microsoft.com/office/word/2018/wordml" xmlns:w16du="http://schemas.microsoft.com/office/word/2023/wordml/word16du" xmlns:w16sdtdh="http://schemas.microsoft.com/office/word/2020/wordml/sdtdatahash" xmlns:w16se="http://schemas.microsoft.com/office/word/2015/wordml/symex" xmlns:wpg="http://schemas.microsoft.com/office/word/2010/wordprocessingGroup" xmlns:wpi="http://schemas.microsoft.com/office/word/2010/wordprocessingInk" xmlns:wne="http://schemas.microsoft.com/office/word/2006/wordml" xmlns:wps="http://schemas.microsoft.com/office/word/2010/wordprocessingShape" mc:Ignorable="w14 w15 w16se w16cid w16 w16cex w16sdtdh wp14">
   <w:body>
     <w:p>
       <w:pPr>
@@ -559,7 +559,198 @@
           <w:sz w:val="28"/>
           <w:szCs w:val="28"/>
         </w:rPr>
-        <w:t xml:space="preserve">This document will detail the Continuous Integration and Continuous Delivery pipeline and the technologies used in the software development process. This document provides the approach of implementing CI/CD in the project </w:t>
+        <w:t>This document will detail the Continuous Integration and Continuous Delivery pipeline and the technologies used in the software development process. This document provides the approach of implementing CI/CD in the project YouSound. The correct use of this pipeline will deliver</w:t>
+      </w:r>
+      <w:r>
+        <w:rPr>
+          <w:sz w:val="28"/>
+          <w:szCs w:val="28"/>
+        </w:rPr>
+        <w:t xml:space="preserve"> </w:t>
+      </w:r>
+      <w:r>
+        <w:rPr>
+          <w:sz w:val="28"/>
+          <w:szCs w:val="28"/>
+        </w:rPr>
+        <w:t>high quality software more efficiently and safely. Moreover, this document will provide an in-depth look at the various components of the CI/CD pipeline, including the tools and technologies used to automate the process of</w:t>
+      </w:r>
+      <w:r>
+        <w:rPr>
+          <w:sz w:val="28"/>
+          <w:szCs w:val="28"/>
+        </w:rPr>
+        <w:t xml:space="preserve"> </w:t>
+      </w:r>
+      <w:r>
+        <w:rPr>
+          <w:sz w:val="28"/>
+          <w:szCs w:val="28"/>
+        </w:rPr>
+        <w:t>software development, deployment, and testing.</w:t>
+      </w:r>
+    </w:p>
+    <w:p>
+      <w:pPr>
+        <w:rPr>
+          <w:sz w:val="28"/>
+          <w:szCs w:val="28"/>
+        </w:rPr>
+      </w:pPr>
+    </w:p>
+    <w:p>
+      <w:pPr>
+        <w:pStyle w:val="Title"/>
+        <w:jc w:val="center"/>
+        <w:rPr>
+          <w:b/>
+          <w:bCs/>
+        </w:rPr>
+      </w:pPr>
+      <w:r>
+        <w:rPr>
+          <w:b/>
+          <w:bCs/>
+        </w:rPr>
+        <w:t>2. CI/CD Pipeline</w:t>
+      </w:r>
+    </w:p>
+    <w:p/>
+    <w:p>
+      <w:pPr>
+        <w:pStyle w:val="Heading1"/>
+      </w:pPr>
+      <w:r>
+        <w:t>2.1 Git</w:t>
+      </w:r>
+    </w:p>
+    <w:p>
+      <w:pPr>
+        <w:rPr>
+          <w:sz w:val="28"/>
+          <w:szCs w:val="28"/>
+        </w:rPr>
+      </w:pPr>
+    </w:p>
+    <w:p>
+      <w:pPr>
+        <w:rPr>
+          <w:sz w:val="28"/>
+          <w:szCs w:val="28"/>
+        </w:rPr>
+      </w:pPr>
+      <w:r>
+        <w:rPr>
+          <w:sz w:val="28"/>
+          <w:szCs w:val="28"/>
+        </w:rPr>
+        <w:t>Git is a very popular version control system that I use for source code management in my project. Its distribution provides accurate tracking in changes to the codebase over time. It is a valuable tool for ensuring code quality and maintaining an organized codebase.</w:t>
+      </w:r>
+    </w:p>
+    <w:p>
+      <w:pPr>
+        <w:rPr>
+          <w:sz w:val="28"/>
+          <w:szCs w:val="28"/>
+        </w:rPr>
+      </w:pPr>
+    </w:p>
+    <w:p>
+      <w:pPr>
+        <w:pStyle w:val="Heading1"/>
+      </w:pPr>
+    </w:p>
+    <w:p>
+      <w:pPr>
+        <w:pStyle w:val="Heading1"/>
+      </w:pPr>
+      <w:r>
+        <w:t>2.2 Continuous Integration</w:t>
+      </w:r>
+    </w:p>
+    <w:p/>
+    <w:p>
+      <w:pPr>
+        <w:rPr>
+          <w:sz w:val="28"/>
+          <w:szCs w:val="28"/>
+        </w:rPr>
+      </w:pPr>
+      <w:r>
+        <w:rPr>
+          <w:sz w:val="28"/>
+          <w:szCs w:val="28"/>
+        </w:rPr>
+        <w:t>This project has Continuous Integration provided by GitHub Workflows, automating the approach to building, testing, and deploying code changes.</w:t>
+      </w:r>
+    </w:p>
+    <w:p>
+      <w:pPr>
+        <w:rPr>
+          <w:sz w:val="28"/>
+          <w:szCs w:val="28"/>
+        </w:rPr>
+      </w:pPr>
+      <w:r>
+        <w:rPr>
+          <w:sz w:val="28"/>
+          <w:szCs w:val="28"/>
+        </w:rPr>
+        <w:t>By automating these processes, errors are caught earlier in the development cycle, maximizing efficiency.</w:t>
+      </w:r>
+    </w:p>
+    <w:p>
+      <w:pPr>
+        <w:rPr>
+          <w:sz w:val="28"/>
+          <w:szCs w:val="28"/>
+        </w:rPr>
+      </w:pPr>
+      <w:r>
+        <w:rPr>
+          <w:sz w:val="28"/>
+          <w:szCs w:val="28"/>
+        </w:rPr>
+        <w:t>This pipeline also runs a security test using OWASP ZAP and a SonarCloud quality assurance test.</w:t>
+      </w:r>
+    </w:p>
+    <w:p>
+      <w:pPr>
+        <w:rPr>
+          <w:sz w:val="28"/>
+          <w:szCs w:val="28"/>
+        </w:rPr>
+      </w:pPr>
+    </w:p>
+    <w:p>
+      <w:pPr>
+        <w:pStyle w:val="Heading1"/>
+      </w:pPr>
+      <w:r>
+        <w:t>2.3 Continuous Deployment</w:t>
+      </w:r>
+    </w:p>
+    <w:p>
+      <w:pPr>
+        <w:rPr>
+          <w:sz w:val="28"/>
+          <w:szCs w:val="28"/>
+        </w:rPr>
+      </w:pPr>
+    </w:p>
+    <w:p>
+      <w:pPr>
+        <w:rPr>
+          <w:sz w:val="28"/>
+          <w:szCs w:val="28"/>
+        </w:rPr>
+      </w:pPr>
+      <w:r>
+        <w:rPr>
+          <w:sz w:val="28"/>
+          <w:szCs w:val="28"/>
+        </w:rPr>
+        <w:t xml:space="preserve">In the testing branch, after building and testing the project, a docker image is built for every microservice and the frontend and then pushed to </w:t>
       </w:r>
       <w:proofErr w:type="spellStart"/>
       <w:r>
@@ -567,7 +758,7 @@
           <w:sz w:val="28"/>
           <w:szCs w:val="28"/>
         </w:rPr>
-        <w:t>YouSound</w:t>
+        <w:t>dockerhub</w:t>
       </w:r>
       <w:proofErr w:type="spellEnd"/>
       <w:r>
@@ -575,153 +766,47 @@
           <w:sz w:val="28"/>
           <w:szCs w:val="28"/>
         </w:rPr>
-        <w:t>. The correct use of this pipeline will deliver</w:t>
-      </w:r>
-      <w:r>
-        <w:rPr>
-          <w:sz w:val="28"/>
-          <w:szCs w:val="28"/>
-        </w:rPr>
-        <w:t xml:space="preserve"> </w:t>
-      </w:r>
-      <w:r>
-        <w:rPr>
-          <w:sz w:val="28"/>
-          <w:szCs w:val="28"/>
-        </w:rPr>
-        <w:t>high quality software more efficiently and safely. Moreover, this document will provide an in-depth look at the various components of the CI/CD pipeline, including the tools and technologies used to automate the process of</w:t>
-      </w:r>
-      <w:r>
-        <w:rPr>
-          <w:sz w:val="28"/>
-          <w:szCs w:val="28"/>
-        </w:rPr>
-        <w:t xml:space="preserve"> </w:t>
-      </w:r>
-      <w:r>
-        <w:rPr>
-          <w:sz w:val="28"/>
-          <w:szCs w:val="28"/>
-        </w:rPr>
-        <w:t>software development, deployment, and testing.</w:t>
-      </w:r>
-    </w:p>
-    <w:p>
-      <w:pPr>
-        <w:rPr>
-          <w:sz w:val="28"/>
-          <w:szCs w:val="28"/>
-        </w:rPr>
-      </w:pPr>
-    </w:p>
-    <w:p>
-      <w:pPr>
-        <w:pStyle w:val="Title"/>
-        <w:jc w:val="center"/>
-        <w:rPr>
-          <w:b/>
-          <w:bCs/>
-        </w:rPr>
-      </w:pPr>
-      <w:r>
-        <w:rPr>
-          <w:b/>
-          <w:bCs/>
-        </w:rPr>
-        <w:t>2. CI/CD Pipeline</w:t>
-      </w:r>
-    </w:p>
-    <w:p/>
-    <w:p>
-      <w:pPr>
-        <w:pStyle w:val="Heading1"/>
-      </w:pPr>
-      <w:r>
-        <w:t>2.1 Git</w:t>
-      </w:r>
-    </w:p>
-    <w:p>
-      <w:pPr>
-        <w:rPr>
-          <w:sz w:val="28"/>
-          <w:szCs w:val="28"/>
-        </w:rPr>
-      </w:pPr>
-    </w:p>
-    <w:p>
-      <w:pPr>
-        <w:rPr>
-          <w:sz w:val="28"/>
-          <w:szCs w:val="28"/>
-        </w:rPr>
-      </w:pPr>
-      <w:r>
-        <w:rPr>
-          <w:sz w:val="28"/>
-          <w:szCs w:val="28"/>
-        </w:rPr>
-        <w:t>Git is a very popular version control system that I use for source code management in my project. Its distribution provides accurate tracking in changes to the codebase over time. It is a valuable tool for ensuring code quality and maintaining an organized codebase.</w:t>
-      </w:r>
-    </w:p>
-    <w:p>
-      <w:pPr>
-        <w:rPr>
-          <w:sz w:val="28"/>
-          <w:szCs w:val="28"/>
-        </w:rPr>
-      </w:pPr>
-    </w:p>
-    <w:p>
-      <w:pPr>
-        <w:pStyle w:val="Heading1"/>
-      </w:pPr>
-    </w:p>
-    <w:p>
-      <w:pPr>
-        <w:pStyle w:val="Heading1"/>
-      </w:pPr>
-      <w:r>
-        <w:t>2.2 Continuous Integration</w:t>
-      </w:r>
-    </w:p>
-    <w:p/>
-    <w:p>
-      <w:pPr>
-        <w:rPr>
-          <w:sz w:val="28"/>
-          <w:szCs w:val="28"/>
-        </w:rPr>
-      </w:pPr>
-      <w:r>
-        <w:rPr>
-          <w:sz w:val="28"/>
-          <w:szCs w:val="28"/>
-        </w:rPr>
-        <w:t>This project has Continuous Integration provided by GitHub Workflows, automating the approach to building, testing, and deploying code changes.</w:t>
-      </w:r>
-    </w:p>
-    <w:p>
-      <w:pPr>
-        <w:rPr>
-          <w:sz w:val="28"/>
-          <w:szCs w:val="28"/>
-        </w:rPr>
-      </w:pPr>
-      <w:r>
-        <w:rPr>
-          <w:sz w:val="28"/>
-          <w:szCs w:val="28"/>
-        </w:rPr>
-        <w:t>By automating these processes, errors are caught earlier in the development cycle, maximizing efficiency.</w:t>
-      </w:r>
-    </w:p>
-    <w:p>
-      <w:pPr>
-        <w:rPr>
-          <w:sz w:val="28"/>
-          <w:szCs w:val="28"/>
-        </w:rPr>
-      </w:pPr>
+        <w:t xml:space="preserve">. Then, it authenticates with GCP and uses SSH to access a GCP VM running on Ubuntu 20.4 LTS. It runs commands to stop the docker compose containers, then it runs docker compose pull to pull the latest images from </w:t>
+      </w:r>
+      <w:proofErr w:type="spellStart"/>
+      <w:r>
+        <w:rPr>
+          <w:sz w:val="28"/>
+          <w:szCs w:val="28"/>
+        </w:rPr>
+        <w:t>dockerhub</w:t>
+      </w:r>
+      <w:proofErr w:type="spellEnd"/>
+      <w:r>
+        <w:rPr>
+          <w:sz w:val="28"/>
+          <w:szCs w:val="28"/>
+        </w:rPr>
+        <w:t xml:space="preserve"> and then finally, runs docker compose up -d to start the containers with no output in the pipeline.</w:t>
+      </w:r>
+    </w:p>
+    <w:p>
+      <w:pPr>
+        <w:rPr>
+          <w:sz w:val="28"/>
+          <w:szCs w:val="28"/>
+        </w:rPr>
+      </w:pPr>
+    </w:p>
+    <w:p>
+      <w:pPr>
+        <w:rPr>
+          <w:sz w:val="28"/>
+          <w:szCs w:val="28"/>
+        </w:rPr>
+      </w:pPr>
+      <w:r>
+        <w:rPr>
+          <w:sz w:val="28"/>
+          <w:szCs w:val="28"/>
+        </w:rPr>
+        <w:t>In the master branch, for the last sprint, Kubernetes deployment will be added to the pipeline.</w:t>
+      </w:r>
     </w:p>
     <w:p>
       <w:pPr>
@@ -911,20 +996,13 @@
           <w:b/>
           <w:bCs/>
         </w:rPr>
-        <w:lastRenderedPageBreak/>
         <w:t>Cloud Deployment</w:t>
       </w:r>
     </w:p>
     <w:p/>
     <w:p>
       <w:r>
-        <w:t xml:space="preserve">For the database, we chose to deploy a VM instance with </w:t>
-      </w:r>
-      <w:r>
-        <w:t>an</w:t>
-      </w:r>
-      <w:r>
-        <w:t xml:space="preserve"> Ubuntu 20.4 OS and MariaDB server installed on it using Google Cloud Platform. We configured the VM instance and moved the databases onto it, removing the need to have it locally. Additionally, we deployed the user database and the community database on Mongo Atlas Cloud, which provides a managed and scalable database service.</w:t>
+        <w:t>For the database, we chose to deploy a VM instance with an Ubuntu 20.4 OS and MariaDB server installed on it using Google Cloud Platform. We configured the VM instance and moved the databases onto it, removing the need to have it locally. Additionally, we deployed the user database and the community database on Mongo Atlas Cloud, which provides a managed and scalable database service.</w:t>
       </w:r>
     </w:p>
     <w:p/>
@@ -948,13 +1026,7 @@
     <w:p/>
     <w:p>
       <w:r>
-        <w:t xml:space="preserve">For scalability and resilience, we deployed two microservices, User Service and Music Service, on Google Kubernetes Engine. We created deployments and services for each </w:t>
-      </w:r>
-      <w:r>
-        <w:t>microservice and</w:t>
-      </w:r>
-      <w:r>
-        <w:t xml:space="preserve"> configured them to </w:t>
+        <w:t xml:space="preserve">For scalability and resilience, we deployed two microservices, User Service and Music Service, on Google Kubernetes Engine. We created deployments and services for each microservice and configured them to </w:t>
       </w:r>
       <w:r>
         <w:t>auto scale depending on the needs of the system</w:t>
@@ -996,7 +1068,7 @@
 </file>
 
 <file path=word/endnotes.xml><?xml version="1.0" encoding="utf-8"?>
-<w:endnotes xmlns:wpc="http://schemas.microsoft.com/office/word/2010/wordprocessingCanvas" xmlns:cx="http://schemas.microsoft.com/office/drawing/2014/chartex" xmlns:cx1="http://schemas.microsoft.com/office/drawing/2015/9/8/chartex" xmlns:cx2="http://schemas.microsoft.com/office/drawing/2015/10/21/chartex" xmlns:cx3="http://schemas.microsoft.com/office/drawing/2016/5/9/chartex" xmlns:cx4="http://schemas.microsoft.com/office/drawing/2016/5/10/chartex" xmlns:cx5="http://schemas.microsoft.com/office/drawing/2016/5/11/chartex" xmlns:cx6="http://schemas.microsoft.com/office/drawing/2016/5/12/chartex" xmlns:cx7="http://schemas.microsoft.com/office/drawing/2016/5/13/chartex" xmlns:cx8="http://schemas.microsoft.com/office/drawing/2016/5/14/chartex" xmlns:mc="http://schemas.openxmlformats.org/markup-compatibility/2006" xmlns:aink="http://schemas.microsoft.com/office/drawing/2016/ink" xmlns:am3d="http://schemas.microsoft.com/office/drawing/2017/model3d" xmlns:o="urn:schemas-microsoft-com:office:office" xmlns:oel="http://schemas.microsoft.com/office/2019/extlst" xmlns:r="http://schemas.openxmlformats.org/officeDocument/2006/relationships" xmlns:m="http://schemas.openxmlformats.org/officeDocument/2006/math" xmlns:v="urn:schemas-microsoft-com:vml" xmlns:wp14="http://schemas.microsoft.com/office/word/2010/wordprocessingDrawing" xmlns:wp="http://schemas.openxmlformats.org/drawingml/2006/wordprocessingDrawing" xmlns:w10="urn:schemas-microsoft-com:office:word" xmlns:w="http://schemas.openxmlformats.org/wordprocessingml/2006/main" xmlns:w14="http://schemas.microsoft.com/office/word/2010/wordml" xmlns:w15="http://schemas.microsoft.com/office/word/2012/wordml" xmlns:w16cex="http://schemas.microsoft.com/office/word/2018/wordml/cex" xmlns:w16cid="http://schemas.microsoft.com/office/word/2016/wordml/cid" xmlns:w16="http://schemas.microsoft.com/office/word/2018/wordml" xmlns:w16sdtdh="http://schemas.microsoft.com/office/word/2020/wordml/sdtdatahash" xmlns:w16se="http://schemas.microsoft.com/office/word/2015/wordml/symex" xmlns:wpg="http://schemas.microsoft.com/office/word/2010/wordprocessingGroup" xmlns:wpi="http://schemas.microsoft.com/office/word/2010/wordprocessingInk" xmlns:wne="http://schemas.microsoft.com/office/word/2006/wordml" xmlns:wps="http://schemas.microsoft.com/office/word/2010/wordprocessingShape" mc:Ignorable="w14 w15 w16se w16cid w16 w16cex w16sdtdh wp14">
+<w:endnotes xmlns:wpc="http://schemas.microsoft.com/office/word/2010/wordprocessingCanvas" xmlns:cx="http://schemas.microsoft.com/office/drawing/2014/chartex" xmlns:cx1="http://schemas.microsoft.com/office/drawing/2015/9/8/chartex" xmlns:cx2="http://schemas.microsoft.com/office/drawing/2015/10/21/chartex" xmlns:cx3="http://schemas.microsoft.com/office/drawing/2016/5/9/chartex" xmlns:cx4="http://schemas.microsoft.com/office/drawing/2016/5/10/chartex" xmlns:cx5="http://schemas.microsoft.com/office/drawing/2016/5/11/chartex" xmlns:cx6="http://schemas.microsoft.com/office/drawing/2016/5/12/chartex" xmlns:cx7="http://schemas.microsoft.com/office/drawing/2016/5/13/chartex" xmlns:cx8="http://schemas.microsoft.com/office/drawing/2016/5/14/chartex" xmlns:mc="http://schemas.openxmlformats.org/markup-compatibility/2006" xmlns:aink="http://schemas.microsoft.com/office/drawing/2016/ink" xmlns:am3d="http://schemas.microsoft.com/office/drawing/2017/model3d" xmlns:o="urn:schemas-microsoft-com:office:office" xmlns:oel="http://schemas.microsoft.com/office/2019/extlst" xmlns:r="http://schemas.openxmlformats.org/officeDocument/2006/relationships" xmlns:m="http://schemas.openxmlformats.org/officeDocument/2006/math" xmlns:v="urn:schemas-microsoft-com:vml" xmlns:wp14="http://schemas.microsoft.com/office/word/2010/wordprocessingDrawing" xmlns:wp="http://schemas.openxmlformats.org/drawingml/2006/wordprocessingDrawing" xmlns:w10="urn:schemas-microsoft-com:office:word" xmlns:w="http://schemas.openxmlformats.org/wordprocessingml/2006/main" xmlns:w14="http://schemas.microsoft.com/office/word/2010/wordml" xmlns:w15="http://schemas.microsoft.com/office/word/2012/wordml" xmlns:w16cex="http://schemas.microsoft.com/office/word/2018/wordml/cex" xmlns:w16cid="http://schemas.microsoft.com/office/word/2016/wordml/cid" xmlns:w16="http://schemas.microsoft.com/office/word/2018/wordml" xmlns:w16du="http://schemas.microsoft.com/office/word/2023/wordml/word16du" xmlns:w16sdtdh="http://schemas.microsoft.com/office/word/2020/wordml/sdtdatahash" xmlns:w16se="http://schemas.microsoft.com/office/word/2015/wordml/symex" xmlns:wpg="http://schemas.microsoft.com/office/word/2010/wordprocessingGroup" xmlns:wpi="http://schemas.microsoft.com/office/word/2010/wordprocessingInk" xmlns:wne="http://schemas.microsoft.com/office/word/2006/wordml" xmlns:wps="http://schemas.microsoft.com/office/word/2010/wordprocessingShape" mc:Ignorable="w14 w15 w16se w16cid w16 w16cex w16sdtdh wp14">
   <w:endnote w:type="separator" w:id="-1">
     <w:p>
       <w:pPr>
@@ -1021,7 +1093,7 @@
 </file>
 
 <file path=word/footnotes.xml><?xml version="1.0" encoding="utf-8"?>
-<w:footnotes xmlns:wpc="http://schemas.microsoft.com/office/word/2010/wordprocessingCanvas" xmlns:cx="http://schemas.microsoft.com/office/drawing/2014/chartex" xmlns:cx1="http://schemas.microsoft.com/office/drawing/2015/9/8/chartex" xmlns:cx2="http://schemas.microsoft.com/office/drawing/2015/10/21/chartex" xmlns:cx3="http://schemas.microsoft.com/office/drawing/2016/5/9/chartex" xmlns:cx4="http://schemas.microsoft.com/office/drawing/2016/5/10/chartex" xmlns:cx5="http://schemas.microsoft.com/office/drawing/2016/5/11/chartex" xmlns:cx6="http://schemas.microsoft.com/office/drawing/2016/5/12/chartex" xmlns:cx7="http://schemas.microsoft.com/office/drawing/2016/5/13/chartex" xmlns:cx8="http://schemas.microsoft.com/office/drawing/2016/5/14/chartex" xmlns:mc="http://schemas.openxmlformats.org/markup-compatibility/2006" xmlns:aink="http://schemas.microsoft.com/office/drawing/2016/ink" xmlns:am3d="http://schemas.microsoft.com/office/drawing/2017/model3d" xmlns:o="urn:schemas-microsoft-com:office:office" xmlns:oel="http://schemas.microsoft.com/office/2019/extlst" xmlns:r="http://schemas.openxmlformats.org/officeDocument/2006/relationships" xmlns:m="http://schemas.openxmlformats.org/officeDocument/2006/math" xmlns:v="urn:schemas-microsoft-com:vml" xmlns:wp14="http://schemas.microsoft.com/office/word/2010/wordprocessingDrawing" xmlns:wp="http://schemas.openxmlformats.org/drawingml/2006/wordprocessingDrawing" xmlns:w10="urn:schemas-microsoft-com:office:word" xmlns:w="http://schemas.openxmlformats.org/wordprocessingml/2006/main" xmlns:w14="http://schemas.microsoft.com/office/word/2010/wordml" xmlns:w15="http://schemas.microsoft.com/office/word/2012/wordml" xmlns:w16cex="http://schemas.microsoft.com/office/word/2018/wordml/cex" xmlns:w16cid="http://schemas.microsoft.com/office/word/2016/wordml/cid" xmlns:w16="http://schemas.microsoft.com/office/word/2018/wordml" xmlns:w16sdtdh="http://schemas.microsoft.com/office/word/2020/wordml/sdtdatahash" xmlns:w16se="http://schemas.microsoft.com/office/word/2015/wordml/symex" xmlns:wpg="http://schemas.microsoft.com/office/word/2010/wordprocessingGroup" xmlns:wpi="http://schemas.microsoft.com/office/word/2010/wordprocessingInk" xmlns:wne="http://schemas.microsoft.com/office/word/2006/wordml" xmlns:wps="http://schemas.microsoft.com/office/word/2010/wordprocessingShape" mc:Ignorable="w14 w15 w16se w16cid w16 w16cex w16sdtdh wp14">
+<w:footnotes xmlns:wpc="http://schemas.microsoft.com/office/word/2010/wordprocessingCanvas" xmlns:cx="http://schemas.microsoft.com/office/drawing/2014/chartex" xmlns:cx1="http://schemas.microsoft.com/office/drawing/2015/9/8/chartex" xmlns:cx2="http://schemas.microsoft.com/office/drawing/2015/10/21/chartex" xmlns:cx3="http://schemas.microsoft.com/office/drawing/2016/5/9/chartex" xmlns:cx4="http://schemas.microsoft.com/office/drawing/2016/5/10/chartex" xmlns:cx5="http://schemas.microsoft.com/office/drawing/2016/5/11/chartex" xmlns:cx6="http://schemas.microsoft.com/office/drawing/2016/5/12/chartex" xmlns:cx7="http://schemas.microsoft.com/office/drawing/2016/5/13/chartex" xmlns:cx8="http://schemas.microsoft.com/office/drawing/2016/5/14/chartex" xmlns:mc="http://schemas.openxmlformats.org/markup-compatibility/2006" xmlns:aink="http://schemas.microsoft.com/office/drawing/2016/ink" xmlns:am3d="http://schemas.microsoft.com/office/drawing/2017/model3d" xmlns:o="urn:schemas-microsoft-com:office:office" xmlns:oel="http://schemas.microsoft.com/office/2019/extlst" xmlns:r="http://schemas.openxmlformats.org/officeDocument/2006/relationships" xmlns:m="http://schemas.openxmlformats.org/officeDocument/2006/math" xmlns:v="urn:schemas-microsoft-com:vml" xmlns:wp14="http://schemas.microsoft.com/office/word/2010/wordprocessingDrawing" xmlns:wp="http://schemas.openxmlformats.org/drawingml/2006/wordprocessingDrawing" xmlns:w10="urn:schemas-microsoft-com:office:word" xmlns:w="http://schemas.openxmlformats.org/wordprocessingml/2006/main" xmlns:w14="http://schemas.microsoft.com/office/word/2010/wordml" xmlns:w15="http://schemas.microsoft.com/office/word/2012/wordml" xmlns:w16cex="http://schemas.microsoft.com/office/word/2018/wordml/cex" xmlns:w16cid="http://schemas.microsoft.com/office/word/2016/wordml/cid" xmlns:w16="http://schemas.microsoft.com/office/word/2018/wordml" xmlns:w16du="http://schemas.microsoft.com/office/word/2023/wordml/word16du" xmlns:w16sdtdh="http://schemas.microsoft.com/office/word/2020/wordml/sdtdatahash" xmlns:w16se="http://schemas.microsoft.com/office/word/2015/wordml/symex" xmlns:wpg="http://schemas.microsoft.com/office/word/2010/wordprocessingGroup" xmlns:wpi="http://schemas.microsoft.com/office/word/2010/wordprocessingInk" xmlns:wne="http://schemas.microsoft.com/office/word/2006/wordml" xmlns:wps="http://schemas.microsoft.com/office/word/2010/wordprocessingShape" mc:Ignorable="w14 w15 w16se w16cid w16 w16cex w16sdtdh wp14">
   <w:footnote w:type="separator" w:id="-1">
     <w:p>
       <w:pPr>
@@ -1046,7 +1118,7 @@
 </file>
 
 <file path=word/numbering.xml><?xml version="1.0" encoding="utf-8"?>
-<w:numbering xmlns:wpc="http://schemas.microsoft.com/office/word/2010/wordprocessingCanvas" xmlns:cx="http://schemas.microsoft.com/office/drawing/2014/chartex" xmlns:cx1="http://schemas.microsoft.com/office/drawing/2015/9/8/chartex" xmlns:cx2="http://schemas.microsoft.com/office/drawing/2015/10/21/chartex" xmlns:cx3="http://schemas.microsoft.com/office/drawing/2016/5/9/chartex" xmlns:cx4="http://schemas.microsoft.com/office/drawing/2016/5/10/chartex" xmlns:cx5="http://schemas.microsoft.com/office/drawing/2016/5/11/chartex" xmlns:cx6="http://schemas.microsoft.com/office/drawing/2016/5/12/chartex" xmlns:cx7="http://schemas.microsoft.com/office/drawing/2016/5/13/chartex" xmlns:cx8="http://schemas.microsoft.com/office/drawing/2016/5/14/chartex" xmlns:mc="http://schemas.openxmlformats.org/markup-compatibility/2006" xmlns:aink="http://schemas.microsoft.com/office/drawing/2016/ink" xmlns:am3d="http://schemas.microsoft.com/office/drawing/2017/model3d" xmlns:o="urn:schemas-microsoft-com:office:office" xmlns:oel="http://schemas.microsoft.com/office/2019/extlst" xmlns:r="http://schemas.openxmlformats.org/officeDocument/2006/relationships" xmlns:m="http://schemas.openxmlformats.org/officeDocument/2006/math" xmlns:v="urn:schemas-microsoft-com:vml" xmlns:wp14="http://schemas.microsoft.com/office/word/2010/wordprocessingDrawing" xmlns:wp="http://schemas.openxmlformats.org/drawingml/2006/wordprocessingDrawing" xmlns:w10="urn:schemas-microsoft-com:office:word" xmlns:w="http://schemas.openxmlformats.org/wordprocessingml/2006/main" xmlns:w14="http://schemas.microsoft.com/office/word/2010/wordml" xmlns:w15="http://schemas.microsoft.com/office/word/2012/wordml" xmlns:w16cex="http://schemas.microsoft.com/office/word/2018/wordml/cex" xmlns:w16cid="http://schemas.microsoft.com/office/word/2016/wordml/cid" xmlns:w16="http://schemas.microsoft.com/office/word/2018/wordml" xmlns:w16sdtdh="http://schemas.microsoft.com/office/word/2020/wordml/sdtdatahash" xmlns:w16se="http://schemas.microsoft.com/office/word/2015/wordml/symex" xmlns:wpg="http://schemas.microsoft.com/office/word/2010/wordprocessingGroup" xmlns:wpi="http://schemas.microsoft.com/office/word/2010/wordprocessingInk" xmlns:wne="http://schemas.microsoft.com/office/word/2006/wordml" xmlns:wps="http://schemas.microsoft.com/office/word/2010/wordprocessingShape" mc:Ignorable="w14 w15 w16se w16cid w16 w16cex w16sdtdh wp14">
+<w:numbering xmlns:wpc="http://schemas.microsoft.com/office/word/2010/wordprocessingCanvas" xmlns:cx="http://schemas.microsoft.com/office/drawing/2014/chartex" xmlns:cx1="http://schemas.microsoft.com/office/drawing/2015/9/8/chartex" xmlns:cx2="http://schemas.microsoft.com/office/drawing/2015/10/21/chartex" xmlns:cx3="http://schemas.microsoft.com/office/drawing/2016/5/9/chartex" xmlns:cx4="http://schemas.microsoft.com/office/drawing/2016/5/10/chartex" xmlns:cx5="http://schemas.microsoft.com/office/drawing/2016/5/11/chartex" xmlns:cx6="http://schemas.microsoft.com/office/drawing/2016/5/12/chartex" xmlns:cx7="http://schemas.microsoft.com/office/drawing/2016/5/13/chartex" xmlns:cx8="http://schemas.microsoft.com/office/drawing/2016/5/14/chartex" xmlns:mc="http://schemas.openxmlformats.org/markup-compatibility/2006" xmlns:aink="http://schemas.microsoft.com/office/drawing/2016/ink" xmlns:am3d="http://schemas.microsoft.com/office/drawing/2017/model3d" xmlns:o="urn:schemas-microsoft-com:office:office" xmlns:oel="http://schemas.microsoft.com/office/2019/extlst" xmlns:r="http://schemas.openxmlformats.org/officeDocument/2006/relationships" xmlns:m="http://schemas.openxmlformats.org/officeDocument/2006/math" xmlns:v="urn:schemas-microsoft-com:vml" xmlns:wp14="http://schemas.microsoft.com/office/word/2010/wordprocessingDrawing" xmlns:wp="http://schemas.openxmlformats.org/drawingml/2006/wordprocessingDrawing" xmlns:w10="urn:schemas-microsoft-com:office:word" xmlns:w="http://schemas.openxmlformats.org/wordprocessingml/2006/main" xmlns:w14="http://schemas.microsoft.com/office/word/2010/wordml" xmlns:w15="http://schemas.microsoft.com/office/word/2012/wordml" xmlns:w16cex="http://schemas.microsoft.com/office/word/2018/wordml/cex" xmlns:w16cid="http://schemas.microsoft.com/office/word/2016/wordml/cid" xmlns:w16="http://schemas.microsoft.com/office/word/2018/wordml" xmlns:w16du="http://schemas.microsoft.com/office/word/2023/wordml/word16du" xmlns:w16sdtdh="http://schemas.microsoft.com/office/word/2020/wordml/sdtdatahash" xmlns:w16se="http://schemas.microsoft.com/office/word/2015/wordml/symex" xmlns:wpg="http://schemas.microsoft.com/office/word/2010/wordprocessingGroup" xmlns:wpi="http://schemas.microsoft.com/office/word/2010/wordprocessingInk" xmlns:wne="http://schemas.microsoft.com/office/word/2006/wordml" xmlns:wps="http://schemas.microsoft.com/office/word/2010/wordprocessingShape" mc:Ignorable="w14 w15 w16se w16cid w16 w16cex w16sdtdh wp14">
   <w:abstractNum w:abstractNumId="0" w15:restartNumberingAfterBreak="0">
     <w:nsid w:val="38A67DCF"/>
     <w:multiLevelType w:val="multilevel"/>

--- a/documents/DevOps Document.docx
+++ b/documents/DevOps Document.docx
@@ -448,7 +448,6 @@
     <w:p>
       <w:pPr>
         <w:pStyle w:val="Title"/>
-        <w:jc w:val="center"/>
         <w:rPr>
           <w:b/>
           <w:bCs/>
@@ -464,6 +463,80 @@
           <w:bCs/>
         </w:rPr>
       </w:pPr>
+      <w:r>
+        <w:rPr>
+          <w:b/>
+          <w:bCs/>
+        </w:rPr>
+        <w:lastRenderedPageBreak/>
+        <w:t xml:space="preserve">1. </w:t>
+      </w:r>
+      <w:r>
+        <w:rPr>
+          <w:b/>
+          <w:bCs/>
+        </w:rPr>
+        <w:t>Introduction</w:t>
+      </w:r>
+    </w:p>
+    <w:p>
+      <w:pPr>
+        <w:rPr>
+          <w:sz w:val="28"/>
+          <w:szCs w:val="28"/>
+        </w:rPr>
+      </w:pPr>
+    </w:p>
+    <w:p>
+      <w:pPr>
+        <w:rPr>
+          <w:sz w:val="28"/>
+          <w:szCs w:val="28"/>
+        </w:rPr>
+      </w:pPr>
+      <w:r>
+        <w:rPr>
+          <w:sz w:val="28"/>
+          <w:szCs w:val="28"/>
+        </w:rPr>
+        <w:t>This document will detail the Continuous Integration and Continuous Delivery pipeline and the technologies used in the software development process. This document provides the approach of implementing CI/CD in the project YouSound. The correct use of this pipeline will deliver</w:t>
+      </w:r>
+      <w:r>
+        <w:rPr>
+          <w:sz w:val="28"/>
+          <w:szCs w:val="28"/>
+        </w:rPr>
+        <w:t xml:space="preserve"> </w:t>
+      </w:r>
+      <w:r>
+        <w:rPr>
+          <w:sz w:val="28"/>
+          <w:szCs w:val="28"/>
+        </w:rPr>
+        <w:t>high quality software more efficiently and safely. Moreover, this document will provide an in-depth look at the various components of the CI/CD pipeline, including the tools and technologies used to automate the process of</w:t>
+      </w:r>
+      <w:r>
+        <w:rPr>
+          <w:sz w:val="28"/>
+          <w:szCs w:val="28"/>
+        </w:rPr>
+        <w:t xml:space="preserve"> </w:t>
+      </w:r>
+      <w:r>
+        <w:rPr>
+          <w:sz w:val="28"/>
+          <w:szCs w:val="28"/>
+        </w:rPr>
+        <w:t>software development, deployment, and testing.</w:t>
+      </w:r>
+    </w:p>
+    <w:p>
+      <w:pPr>
+        <w:rPr>
+          <w:sz w:val="28"/>
+          <w:szCs w:val="28"/>
+        </w:rPr>
+      </w:pPr>
     </w:p>
     <w:p>
       <w:pPr>
@@ -474,139 +547,6 @@
           <w:bCs/>
         </w:rPr>
       </w:pPr>
-    </w:p>
-    <w:p>
-      <w:pPr>
-        <w:pStyle w:val="Title"/>
-        <w:jc w:val="center"/>
-        <w:rPr>
-          <w:b/>
-          <w:bCs/>
-        </w:rPr>
-      </w:pPr>
-    </w:p>
-    <w:p>
-      <w:pPr>
-        <w:pStyle w:val="Title"/>
-        <w:jc w:val="center"/>
-        <w:rPr>
-          <w:b/>
-          <w:bCs/>
-        </w:rPr>
-      </w:pPr>
-    </w:p>
-    <w:p>
-      <w:pPr>
-        <w:pStyle w:val="Title"/>
-        <w:jc w:val="center"/>
-        <w:rPr>
-          <w:b/>
-          <w:bCs/>
-        </w:rPr>
-      </w:pPr>
-    </w:p>
-    <w:p>
-      <w:pPr>
-        <w:pStyle w:val="Title"/>
-        <w:jc w:val="center"/>
-        <w:rPr>
-          <w:b/>
-          <w:bCs/>
-        </w:rPr>
-      </w:pPr>
-    </w:p>
-    <w:p>
-      <w:pPr>
-        <w:pStyle w:val="Title"/>
-        <w:jc w:val="center"/>
-        <w:rPr>
-          <w:b/>
-          <w:bCs/>
-        </w:rPr>
-      </w:pPr>
-      <w:r>
-        <w:rPr>
-          <w:b/>
-          <w:bCs/>
-        </w:rPr>
-        <w:t xml:space="preserve">1. </w:t>
-      </w:r>
-      <w:r>
-        <w:rPr>
-          <w:b/>
-          <w:bCs/>
-        </w:rPr>
-        <w:t>Introduction</w:t>
-      </w:r>
-    </w:p>
-    <w:p>
-      <w:pPr>
-        <w:rPr>
-          <w:sz w:val="28"/>
-          <w:szCs w:val="28"/>
-        </w:rPr>
-      </w:pPr>
-    </w:p>
-    <w:p>
-      <w:pPr>
-        <w:rPr>
-          <w:sz w:val="28"/>
-          <w:szCs w:val="28"/>
-        </w:rPr>
-      </w:pPr>
-      <w:r>
-        <w:rPr>
-          <w:sz w:val="28"/>
-          <w:szCs w:val="28"/>
-        </w:rPr>
-        <w:t>This document will detail the Continuous Integration and Continuous Delivery pipeline and the technologies used in the software development process. This document provides the approach of implementing CI/CD in the project YouSound. The correct use of this pipeline will deliver</w:t>
-      </w:r>
-      <w:r>
-        <w:rPr>
-          <w:sz w:val="28"/>
-          <w:szCs w:val="28"/>
-        </w:rPr>
-        <w:t xml:space="preserve"> </w:t>
-      </w:r>
-      <w:r>
-        <w:rPr>
-          <w:sz w:val="28"/>
-          <w:szCs w:val="28"/>
-        </w:rPr>
-        <w:t>high quality software more efficiently and safely. Moreover, this document will provide an in-depth look at the various components of the CI/CD pipeline, including the tools and technologies used to automate the process of</w:t>
-      </w:r>
-      <w:r>
-        <w:rPr>
-          <w:sz w:val="28"/>
-          <w:szCs w:val="28"/>
-        </w:rPr>
-        <w:t xml:space="preserve"> </w:t>
-      </w:r>
-      <w:r>
-        <w:rPr>
-          <w:sz w:val="28"/>
-          <w:szCs w:val="28"/>
-        </w:rPr>
-        <w:t>software development, deployment, and testing.</w:t>
-      </w:r>
-    </w:p>
-    <w:p>
-      <w:pPr>
-        <w:rPr>
-          <w:sz w:val="28"/>
-          <w:szCs w:val="28"/>
-        </w:rPr>
-      </w:pPr>
-    </w:p>
-    <w:p>
-      <w:pPr>
-        <w:pStyle w:val="Title"/>
-        <w:jc w:val="center"/>
-        <w:rPr>
-          <w:b/>
-          <w:bCs/>
-        </w:rPr>
-      </w:pPr>
       <w:r>
         <w:rPr>
           <w:b/>
@@ -649,14 +589,6 @@
     </w:p>
     <w:p>
       <w:pPr>
-        <w:rPr>
-          <w:sz w:val="28"/>
-          <w:szCs w:val="28"/>
-        </w:rPr>
-      </w:pPr>
-    </w:p>
-    <w:p>
-      <w:pPr>
         <w:pStyle w:val="Heading1"/>
       </w:pPr>
     </w:p>
@@ -727,6 +659,7 @@
         <w:pStyle w:val="Heading1"/>
       </w:pPr>
       <w:r>
+        <w:lastRenderedPageBreak/>
         <w:t>2.3 Continuous Deployment</w:t>
       </w:r>
     </w:p>
@@ -805,16 +738,24 @@
           <w:sz w:val="28"/>
           <w:szCs w:val="28"/>
         </w:rPr>
-        <w:t>In the master branch, for the last sprint, Kubernetes deployment will be added to the pipeline.</w:t>
-      </w:r>
-    </w:p>
-    <w:p>
-      <w:pPr>
-        <w:rPr>
-          <w:sz w:val="28"/>
-          <w:szCs w:val="28"/>
-        </w:rPr>
-      </w:pPr>
+        <w:t>In the production branch, after pushing, the application is built and tested, docker images are built and pushed to repositories for every microservice and then the .</w:t>
+      </w:r>
+      <w:proofErr w:type="spellStart"/>
+      <w:r>
+        <w:rPr>
+          <w:sz w:val="28"/>
+          <w:szCs w:val="28"/>
+        </w:rPr>
+        <w:t>yaml</w:t>
+      </w:r>
+      <w:proofErr w:type="spellEnd"/>
+      <w:r>
+        <w:rPr>
+          <w:sz w:val="28"/>
+          <w:szCs w:val="28"/>
+        </w:rPr>
+        <w:t xml:space="preserve"> files in every microservice containing the service and deployment configurations are applied to the cluster.</w:t>
+      </w:r>
     </w:p>
     <w:p>
       <w:pPr>
@@ -912,6 +853,14 @@
     </w:p>
     <w:p>
       <w:pPr>
+        <w:rPr>
+          <w:sz w:val="28"/>
+          <w:szCs w:val="28"/>
+        </w:rPr>
+      </w:pPr>
+    </w:p>
+    <w:p>
+      <w:pPr>
         <w:pStyle w:val="Title"/>
         <w:ind w:left="720"/>
         <w:jc w:val="center"/>
@@ -979,9 +928,6 @@
     </w:p>
     <w:p/>
     <w:p/>
-    <w:p/>
-    <w:p/>
-    <w:p/>
     <w:p>
       <w:pPr>
         <w:pStyle w:val="Title"/>
@@ -996,6 +942,7 @@
           <w:b/>
           <w:bCs/>
         </w:rPr>
+        <w:lastRenderedPageBreak/>
         <w:t>Cloud Deployment</w:t>
       </w:r>
     </w:p>
@@ -1026,35 +973,50 @@
     <w:p/>
     <w:p>
       <w:r>
-        <w:t xml:space="preserve">For scalability and resilience, we deployed two microservices, User Service and Music Service, on Google Kubernetes Engine. We created deployments and services for each microservice and configured them to </w:t>
-      </w:r>
-      <w:r>
-        <w:t>auto scale depending on the needs of the system</w:t>
-      </w:r>
-      <w:r>
-        <w:t>. We also tested the endpoints to ensure that they were working as expected.</w:t>
-      </w:r>
-      <w:r>
-        <w:t xml:space="preserve"> </w:t>
-      </w:r>
-      <w:r>
-        <w:t xml:space="preserve">To monitor and troubleshoot the microservices, we added </w:t>
+        <w:t xml:space="preserve">For scalability and </w:t>
+      </w:r>
+      <w:proofErr w:type="gramStart"/>
+      <w:r>
+        <w:t>resilience</w:t>
+      </w:r>
+      <w:proofErr w:type="gramEnd"/>
+      <w:r>
+        <w:t xml:space="preserve"> the application was deployed on Google Kubernetes Engine. Along with every microservice and the </w:t>
       </w:r>
       <w:proofErr w:type="spellStart"/>
       <w:r>
+        <w:t>api</w:t>
+      </w:r>
+      <w:proofErr w:type="spellEnd"/>
+      <w:r>
+        <w:t xml:space="preserve">-gateway, </w:t>
+      </w:r>
+      <w:proofErr w:type="spellStart"/>
+      <w:r>
         <w:t>Zipkin</w:t>
       </w:r>
       <w:proofErr w:type="spellEnd"/>
       <w:r>
-        <w:t xml:space="preserve"> to the Kubernetes cluster. </w:t>
+        <w:t xml:space="preserve"> and </w:t>
       </w:r>
       <w:proofErr w:type="spellStart"/>
       <w:r>
+        <w:t>RabbitMq</w:t>
+      </w:r>
+      <w:proofErr w:type="spellEnd"/>
+      <w:r>
+        <w:t xml:space="preserve"> were also deployed. The deployments are also configured to auto-scale based on CPU percentage. There will be a minimum of 1 pod and a maximum of 10 pods. The CPU percentage defined for the autoscaling is 70%. </w:t>
+      </w:r>
+      <w:proofErr w:type="spellStart"/>
+      <w:r>
         <w:t>Zipkin</w:t>
       </w:r>
       <w:proofErr w:type="spellEnd"/>
       <w:r>
-        <w:t xml:space="preserve"> provides distributed tracing, which allows us to trace HTTP requests across multiple microservices. With this, we can identify bottlenecks and diagnose issues that may arise.</w:t>
+        <w:t xml:space="preserve"> is a tool for distributed tracing, enabling developers to troubleshoot latency issues in microservice architectures. It provides visualizations for tracing requests, making it easy to identify bottlenecks</w:t>
+      </w:r>
+      <w:r>
+        <w:t>.</w:t>
       </w:r>
     </w:p>
     <w:sectPr>
@@ -1786,7 +1748,6 @@
   <w:style w:type="character" w:default="1" w:styleId="DefaultParagraphFont">
     <w:name w:val="Default Paragraph Font"/>
     <w:uiPriority w:val="1"/>
-    <w:semiHidden/>
     <w:unhideWhenUsed/>
   </w:style>
   <w:style w:type="table" w:default="1" w:styleId="TableNormal">
